--- a/Daily meetings/Meeting 10-03-25.docx
+++ b/Daily meetings/Meeting 10-03-25.docx
@@ -57,13 +57,8 @@
               <w:t>Group Name:</w:t>
             </w:r>
             <w:r>
-              <w:t xml:space="preserve"> </w:t>
+              <w:t xml:space="preserve"> NextGear</w:t>
             </w:r>
-            <w:proofErr w:type="spellStart"/>
-            <w:r>
-              <w:t>NextGear</w:t>
-            </w:r>
-            <w:proofErr w:type="spellEnd"/>
           </w:p>
         </w:tc>
       </w:tr>
@@ -85,11 +80,7 @@
               <w:t xml:space="preserve"> </w:t>
             </w:r>
             <w:r>
-              <w:rPr>
-                <w:rFonts w:hint="eastAsia"/>
-                <w:lang w:eastAsia="ja-JP"/>
-              </w:rPr>
-              <w:t>2</w:t>
+              <w:t>1</w:t>
             </w:r>
           </w:p>
           <w:p/>
@@ -214,13 +205,8 @@
         <w:tab/>
       </w:r>
       <w:r>
-        <w:t xml:space="preserve">Ridwan </w:t>
-      </w:r>
-      <w:proofErr w:type="spellStart"/>
-      <w:r>
-        <w:t>Ghamy</w:t>
-      </w:r>
-      <w:proofErr w:type="spellEnd"/>
+        <w:t>Ridwan Ghamy</w:t>
+      </w:r>
       <w:r>
         <w:tab/>
       </w:r>
@@ -390,19 +376,7 @@
         <w:t xml:space="preserve"> </w:t>
       </w:r>
       <w:r>
-        <w:t>Finish</w:t>
-      </w:r>
-      <w:r>
-        <w:t>ed</w:t>
-      </w:r>
-      <w:r>
-        <w:t xml:space="preserve"> the registration functionality and review</w:t>
-      </w:r>
-      <w:r>
-        <w:t>ed</w:t>
-      </w:r>
-      <w:r>
-        <w:t xml:space="preserve"> any pull requests</w:t>
+        <w:t>Finished the registration functionality and reviewed any pull requests</w:t>
       </w:r>
     </w:p>
     <w:p>
@@ -514,18 +488,8 @@
           <w:bCs/>
           <w:u w:val="single"/>
         </w:rPr>
-        <w:t xml:space="preserve">Ridwan </w:t>
-      </w:r>
-      <w:proofErr w:type="spellStart"/>
-      <w:r>
-        <w:rPr>
-          <w:b/>
-          <w:bCs/>
-          <w:u w:val="single"/>
-        </w:rPr>
-        <w:t>Ghamy</w:t>
-      </w:r>
-      <w:proofErr w:type="spellEnd"/>
+        <w:t>Ridwan Ghamy</w:t>
+      </w:r>
     </w:p>
     <w:p>
       <w:pPr>
@@ -550,10 +514,7 @@
         <w:t xml:space="preserve"> </w:t>
       </w:r>
       <w:r>
-        <w:t>Started c</w:t>
-      </w:r>
-      <w:r>
-        <w:t>onfiguring the server settings for the database</w:t>
+        <w:t>Started configuring the server settings for the database</w:t>
       </w:r>
     </w:p>
     <w:p>
@@ -727,13 +688,8 @@
       <w:r>
         <w:t xml:space="preserve"> </w:t>
       </w:r>
-      <w:proofErr w:type="spellStart"/>
-      <w:r>
-        <w:t>Analyze</w:t>
-      </w:r>
-      <w:proofErr w:type="spellEnd"/>
-      <w:r>
-        <w:t xml:space="preserve"> the program functions to create unit tests</w:t>
+      <w:r>
+        <w:t>Analyze the program functions to create unit tests</w:t>
       </w:r>
     </w:p>
     <w:p>
